--- a/简历.docx
+++ b/简历.docx
@@ -910,8 +910,6 @@
         </w:rPr>
         <w:t>权限提升</w:t>
       </w:r>
-      <w:bookmarkStart w:id="0" w:name="_GoBack"/>
-      <w:bookmarkEnd w:id="0"/>
     </w:p>
     <w:p>
       <w:pPr>
@@ -1718,7 +1716,16 @@
           <w:szCs w:val="28"/>
           <w:lang w:eastAsia="zh-Hans"/>
         </w:rPr>
-        <w:t>Win03，WinXP，zone</w:t>
+        <w:t>WinXP，</w:t>
+      </w:r>
+      <w:r>
+        <w:rPr>
+          <w:rFonts w:hint="default"/>
+          <w:sz w:val="22"/>
+          <w:szCs w:val="28"/>
+          <w:lang w:eastAsia="zh-Hans"/>
+        </w:rPr>
+        <w:t>dmz</w:t>
       </w:r>
       <w:r>
         <w:rPr>
@@ -1736,8 +1743,55 @@
           <w:szCs w:val="28"/>
           <w:lang w:eastAsia="zh-Hans"/>
         </w:rPr>
-        <w:t>CentOS)，</w:t>
-      </w:r>
+        <w:t>CentOS</w:t>
+      </w:r>
+      <w:r>
+        <w:rPr>
+          <w:rFonts w:hint="eastAsia"/>
+          <w:sz w:val="22"/>
+          <w:szCs w:val="28"/>
+          <w:lang w:val="en-US" w:eastAsia="zh-Hans"/>
+        </w:rPr>
+        <w:t>运行web</w:t>
+      </w:r>
+      <w:r>
+        <w:rPr>
+          <w:rFonts w:hint="default"/>
+          <w:sz w:val="22"/>
+          <w:szCs w:val="28"/>
+          <w:lang w:eastAsia="zh-Hans"/>
+        </w:rPr>
+        <w:t>，</w:t>
+      </w:r>
+      <w:r>
+        <w:rPr>
+          <w:rFonts w:hint="default"/>
+          <w:sz w:val="22"/>
+          <w:szCs w:val="28"/>
+          <w:lang w:eastAsia="zh-Hans"/>
+        </w:rPr>
+        <w:t>Win03</w:t>
+      </w:r>
+      <w:r>
+        <w:rPr>
+          <w:rFonts w:hint="eastAsia"/>
+          <w:sz w:val="22"/>
+          <w:szCs w:val="28"/>
+          <w:lang w:val="en-US" w:eastAsia="zh-Hans"/>
+        </w:rPr>
+        <w:t>运行网站后台</w:t>
+      </w:r>
+      <w:r>
+        <w:rPr>
+          <w:rFonts w:hint="default"/>
+          <w:sz w:val="22"/>
+          <w:szCs w:val="28"/>
+          <w:lang w:eastAsia="zh-Hans"/>
+        </w:rPr>
+        <w:t>)，</w:t>
+      </w:r>
+      <w:bookmarkStart w:id="0" w:name="_GoBack"/>
+      <w:bookmarkEnd w:id="0"/>
       <w:r>
         <w:rPr>
           <w:rFonts w:hint="eastAsia"/>

--- a/简历.docx
+++ b/简历.docx
@@ -1734,64 +1734,73 @@
           <w:szCs w:val="28"/>
           <w:lang w:val="en-US" w:eastAsia="zh-Hans"/>
         </w:rPr>
-        <w:t>是</w:t>
-      </w:r>
-      <w:r>
-        <w:rPr>
-          <w:rFonts w:hint="default"/>
-          <w:sz w:val="22"/>
-          <w:szCs w:val="28"/>
-          <w:lang w:eastAsia="zh-Hans"/>
-        </w:rPr>
-        <w:t>CentOS</w:t>
-      </w:r>
-      <w:r>
-        <w:rPr>
-          <w:rFonts w:hint="eastAsia"/>
-          <w:sz w:val="22"/>
-          <w:szCs w:val="28"/>
-          <w:lang w:val="en-US" w:eastAsia="zh-Hans"/>
-        </w:rPr>
-        <w:t>运行web</w:t>
-      </w:r>
-      <w:r>
-        <w:rPr>
-          <w:rFonts w:hint="default"/>
-          <w:sz w:val="22"/>
-          <w:szCs w:val="28"/>
-          <w:lang w:eastAsia="zh-Hans"/>
-        </w:rPr>
-        <w:t>，</w:t>
-      </w:r>
-      <w:r>
-        <w:rPr>
-          <w:rFonts w:hint="default"/>
-          <w:sz w:val="22"/>
-          <w:szCs w:val="28"/>
-          <w:lang w:eastAsia="zh-Hans"/>
-        </w:rPr>
-        <w:t>Win03</w:t>
-      </w:r>
-      <w:r>
-        <w:rPr>
-          <w:rFonts w:hint="eastAsia"/>
-          <w:sz w:val="22"/>
-          <w:szCs w:val="28"/>
-          <w:lang w:val="en-US" w:eastAsia="zh-Hans"/>
-        </w:rPr>
-        <w:t>运行网站后台</w:t>
-      </w:r>
-      <w:r>
-        <w:rPr>
-          <w:rFonts w:hint="default"/>
-          <w:sz w:val="22"/>
-          <w:szCs w:val="28"/>
-          <w:lang w:eastAsia="zh-Hans"/>
-        </w:rPr>
-        <w:t>)，</w:t>
+        <w:t>区域</w:t>
       </w:r>
       <w:bookmarkStart w:id="0" w:name="_GoBack"/>
       <w:bookmarkEnd w:id="0"/>
+      <w:r>
+        <w:rPr>
+          <w:rFonts w:hint="eastAsia"/>
+          <w:sz w:val="22"/>
+          <w:szCs w:val="28"/>
+          <w:lang w:val="en-US" w:eastAsia="zh-Hans"/>
+        </w:rPr>
+        <w:t>是</w:t>
+      </w:r>
+      <w:r>
+        <w:rPr>
+          <w:rFonts w:hint="default"/>
+          <w:sz w:val="22"/>
+          <w:szCs w:val="28"/>
+          <w:lang w:eastAsia="zh-Hans"/>
+        </w:rPr>
+        <w:t>Ubuntu</w:t>
+      </w:r>
+      <w:r>
+        <w:rPr>
+          <w:rFonts w:hint="eastAsia"/>
+          <w:sz w:val="22"/>
+          <w:szCs w:val="28"/>
+          <w:lang w:val="en-US" w:eastAsia="zh-Hans"/>
+        </w:rPr>
+        <w:t>运行web</w:t>
+      </w:r>
+      <w:r>
+        <w:rPr>
+          <w:rFonts w:hint="default"/>
+          <w:sz w:val="22"/>
+          <w:szCs w:val="28"/>
+          <w:lang w:eastAsia="zh-Hans"/>
+        </w:rPr>
+        <w:t>，</w:t>
+      </w:r>
+      <w:r>
+        <w:rPr>
+          <w:rFonts w:hint="default"/>
+          <w:sz w:val="22"/>
+          <w:szCs w:val="28"/>
+          <w:lang w:eastAsia="zh-Hans"/>
+        </w:rPr>
+        <w:t>Win03</w:t>
+      </w:r>
+      <w:r>
+        <w:rPr>
+          <w:rFonts w:hint="eastAsia"/>
+          <w:sz w:val="22"/>
+          <w:szCs w:val="28"/>
+          <w:lang w:val="en-US" w:eastAsia="zh-Hans"/>
+        </w:rPr>
+        <w:t>运行网站后台</w:t>
+      </w:r>
+      <w:r>
+        <w:rPr>
+          <w:rFonts w:hint="default"/>
+          <w:sz w:val="22"/>
+          <w:szCs w:val="28"/>
+          <w:lang w:eastAsia="zh-Hans"/>
+        </w:rPr>
+        <w:t>)，</w:t>
+      </w:r>
       <w:r>
         <w:rPr>
           <w:rFonts w:hint="eastAsia"/>

--- a/简历.docx
+++ b/简历.docx
@@ -346,6 +346,17 @@
         </w:rPr>
         <w:t>，csrf，</w:t>
       </w:r>
+      <w:r>
+        <w:rPr>
+          <w:rFonts w:hint="default"/>
+          <w:sz w:val="22"/>
+          <w:szCs w:val="28"/>
+          <w:lang w:eastAsia="zh-Hans"/>
+        </w:rPr>
+        <w:t>xxe，</w:t>
+      </w:r>
+      <w:bookmarkStart w:id="0" w:name="_GoBack"/>
+      <w:bookmarkEnd w:id="0"/>
       <w:r>
         <w:rPr>
           <w:rFonts w:hint="eastAsia"/>
@@ -959,7 +970,7 @@
           <w:szCs w:val="28"/>
           <w:lang w:eastAsia="zh-Hans"/>
         </w:rPr>
-        <w:t>,cors,</w:t>
+        <w:t>,</w:t>
       </w:r>
       <w:r>
         <w:rPr>
@@ -969,6 +980,15 @@
           <w:lang w:val="en-US" w:eastAsia="zh-Hans"/>
         </w:rPr>
         <w:t>同源策略</w:t>
+      </w:r>
+      <w:r>
+        <w:rPr>
+          <w:rFonts w:hint="default"/>
+          <w:sz w:val="22"/>
+          <w:szCs w:val="28"/>
+          <w:lang w:eastAsia="zh-Hans"/>
+        </w:rPr>
+        <w:t>,cors,jsonp</w:t>
       </w:r>
     </w:p>
     <w:p>
@@ -1064,7 +1084,25 @@
           <w:szCs w:val="28"/>
           <w:lang w:val="en-US" w:eastAsia="zh-Hans"/>
         </w:rPr>
-        <w:t>使用各种工具</w:t>
+        <w:t>使用</w:t>
+      </w:r>
+      <w:r>
+        <w:rPr>
+          <w:rFonts w:hint="default"/>
+          <w:sz w:val="22"/>
+          <w:szCs w:val="28"/>
+          <w:lang w:eastAsia="zh-Hans"/>
+        </w:rPr>
+        <w:t>nmap,sqlmap,metasploit</w:t>
+      </w:r>
+      <w:r>
+        <w:rPr>
+          <w:rFonts w:hint="eastAsia"/>
+          <w:sz w:val="22"/>
+          <w:szCs w:val="28"/>
+          <w:lang w:val="en-US" w:eastAsia="zh-Hans"/>
+        </w:rPr>
+        <w:t>等工具</w:t>
       </w:r>
       <w:r>
         <w:rPr>
@@ -1176,6 +1214,69 @@
           <w:lang w:eastAsia="zh-Hans"/>
         </w:rPr>
         <w:t>)</w:t>
+      </w:r>
+    </w:p>
+    <w:p>
+      <w:pPr>
+        <w:numPr>
+          <w:ilvl w:val="0"/>
+          <w:numId w:val="2"/>
+        </w:numPr>
+        <w:tabs>
+          <w:tab w:val="left" w:pos="3452"/>
+        </w:tabs>
+        <w:jc w:val="both"/>
+        <w:rPr>
+          <w:rFonts w:hint="eastAsia"/>
+          <w:sz w:val="22"/>
+          <w:szCs w:val="28"/>
+          <w:lang w:val="en-US" w:eastAsia="zh-Hans"/>
+        </w:rPr>
+      </w:pPr>
+      <w:r>
+        <w:rPr>
+          <w:rFonts w:hint="eastAsia"/>
+          <w:sz w:val="22"/>
+          <w:szCs w:val="28"/>
+          <w:lang w:val="en-US" w:eastAsia="zh-Hans"/>
+        </w:rPr>
+        <w:t>了解j</w:t>
+      </w:r>
+      <w:r>
+        <w:rPr>
+          <w:rFonts w:hint="default"/>
+          <w:sz w:val="22"/>
+          <w:szCs w:val="28"/>
+          <w:lang w:eastAsia="zh-Hans"/>
+        </w:rPr>
+        <w:t>vm，</w:t>
+      </w:r>
+      <w:r>
+        <w:rPr>
+          <w:rFonts w:hint="eastAsia"/>
+          <w:sz w:val="22"/>
+          <w:szCs w:val="28"/>
+          <w:lang w:val="en-US" w:eastAsia="zh-Hans"/>
+        </w:rPr>
+        <w:t>java</w:t>
+      </w:r>
+      <w:r>
+        <w:rPr>
+          <w:rFonts w:hint="default"/>
+          <w:sz w:val="22"/>
+          <w:szCs w:val="28"/>
+          <w:lang w:eastAsia="zh-Hans"/>
+        </w:rPr>
+        <w:t>/php/python</w:t>
+      </w:r>
+      <w:r>
+        <w:rPr>
+          <w:rFonts w:hint="eastAsia"/>
+          <w:sz w:val="22"/>
+          <w:szCs w:val="28"/>
+          <w:lang w:val="en-US" w:eastAsia="zh-Hans"/>
+        </w:rPr>
+        <w:t>反序列化</w:t>
       </w:r>
     </w:p>
     <w:p>
@@ -1734,18 +1835,7 @@
           <w:szCs w:val="28"/>
           <w:lang w:val="en-US" w:eastAsia="zh-Hans"/>
         </w:rPr>
-        <w:t>区域</w:t>
-      </w:r>
-      <w:bookmarkStart w:id="0" w:name="_GoBack"/>
-      <w:bookmarkEnd w:id="0"/>
-      <w:r>
-        <w:rPr>
-          <w:rFonts w:hint="eastAsia"/>
-          <w:sz w:val="22"/>
-          <w:szCs w:val="28"/>
-          <w:lang w:val="en-US" w:eastAsia="zh-Hans"/>
-        </w:rPr>
-        <w:t>是</w:t>
+        <w:t>区域是</w:t>
       </w:r>
       <w:r>
         <w:rPr>
@@ -2872,7 +2962,61 @@
           <w:szCs w:val="28"/>
           <w:lang w:val="en-US" w:eastAsia="zh-Hans"/>
         </w:rPr>
-        <w:t>冒泡排等</w:t>
+        <w:t>冒泡排</w:t>
+      </w:r>
+      <w:r>
+        <w:rPr>
+          <w:rFonts w:hint="default"/>
+          <w:sz w:val="22"/>
+          <w:szCs w:val="28"/>
+          <w:lang w:eastAsia="zh-Hans"/>
+        </w:rPr>
+        <w:t>，</w:t>
+      </w:r>
+      <w:r>
+        <w:rPr>
+          <w:rFonts w:hint="eastAsia"/>
+          <w:sz w:val="22"/>
+          <w:szCs w:val="28"/>
+          <w:lang w:val="en-US" w:eastAsia="zh-Hans"/>
+        </w:rPr>
+        <w:t>动态规划</w:t>
+      </w:r>
+      <w:r>
+        <w:rPr>
+          <w:rFonts w:hint="default"/>
+          <w:sz w:val="22"/>
+          <w:szCs w:val="28"/>
+          <w:lang w:eastAsia="zh-Hans"/>
+        </w:rPr>
+        <w:t>，</w:t>
+      </w:r>
+      <w:r>
+        <w:rPr>
+          <w:rFonts w:hint="eastAsia"/>
+          <w:sz w:val="22"/>
+          <w:szCs w:val="28"/>
+          <w:lang w:val="en-US" w:eastAsia="zh-Hans"/>
+        </w:rPr>
+        <w:t>贪心算法</w:t>
+      </w:r>
+      <w:r>
+        <w:rPr>
+          <w:rFonts w:hint="default"/>
+          <w:sz w:val="22"/>
+          <w:szCs w:val="28"/>
+          <w:lang w:eastAsia="zh-Hans"/>
+        </w:rPr>
+        <w:t>，</w:t>
+      </w:r>
+      <w:r>
+        <w:rPr>
+          <w:rFonts w:hint="eastAsia"/>
+          <w:sz w:val="22"/>
+          <w:szCs w:val="28"/>
+          <w:lang w:val="en-US" w:eastAsia="zh-Hans"/>
+        </w:rPr>
+        <w:t>归并等</w:t>
       </w:r>
       <w:r>
         <w:rPr>

--- a/简历.docx
+++ b/简历.docx
@@ -355,8 +355,6 @@
         </w:rPr>
         <w:t>xxe，</w:t>
       </w:r>
-      <w:bookmarkStart w:id="0" w:name="_GoBack"/>
-      <w:bookmarkEnd w:id="0"/>
       <w:r>
         <w:rPr>
           <w:rFonts w:hint="eastAsia"/>
@@ -401,21 +399,12 @@
       </w:r>
       <w:r>
         <w:rPr>
-          <w:rFonts w:hint="eastAsia"/>
-          <w:sz w:val="22"/>
-          <w:szCs w:val="28"/>
-          <w:lang w:val="en-US" w:eastAsia="zh-Hans"/>
-        </w:rPr>
-        <w:t>了解python运行机制</w:t>
-      </w:r>
-      <w:r>
-        <w:rPr>
-          <w:rFonts w:hint="default"/>
-          <w:sz w:val="22"/>
-          <w:szCs w:val="28"/>
-          <w:lang w:eastAsia="zh-Hans"/>
-        </w:rPr>
-        <w:t>。GIL</w:t>
+          <w:rFonts w:hint="default"/>
+          <w:sz w:val="22"/>
+          <w:szCs w:val="28"/>
+          <w:lang w:eastAsia="zh-Hans"/>
+        </w:rPr>
+        <w:t>GIL</w:t>
       </w:r>
       <w:r>
         <w:rPr>
@@ -877,49 +866,6 @@
           <w:lang w:eastAsia="zh-Hans"/>
         </w:rPr>
         <w:t>：</w:t>
-      </w:r>
-    </w:p>
-    <w:p>
-      <w:pPr>
-        <w:widowControl w:val="0"/>
-        <w:numPr>
-          <w:ilvl w:val="0"/>
-          <w:numId w:val="2"/>
-        </w:numPr>
-        <w:jc w:val="both"/>
-        <w:rPr>
-          <w:rFonts w:hint="eastAsia"/>
-          <w:sz w:val="22"/>
-          <w:szCs w:val="28"/>
-          <w:lang w:val="en-US" w:eastAsia="zh-Hans"/>
-        </w:rPr>
-      </w:pPr>
-      <w:r>
-        <w:rPr>
-          <w:rFonts w:hint="eastAsia"/>
-          <w:sz w:val="22"/>
-          <w:szCs w:val="28"/>
-          <w:lang w:val="en-US" w:eastAsia="zh-Hans"/>
-        </w:rPr>
-        <w:t>Linux内网渗透</w:t>
-      </w:r>
-      <w:r>
-        <w:rPr>
-          <w:rFonts w:hint="default"/>
-          <w:sz w:val="22"/>
-          <w:szCs w:val="28"/>
-          <w:lang w:eastAsia="zh-Hans"/>
-        </w:rPr>
-        <w:t>，</w:t>
-      </w:r>
-      <w:r>
-        <w:rPr>
-          <w:rFonts w:hint="eastAsia"/>
-          <w:sz w:val="22"/>
-          <w:szCs w:val="28"/>
-          <w:lang w:val="en-US" w:eastAsia="zh-Hans"/>
-        </w:rPr>
-        <w:t>权限提升</w:t>
       </w:r>
     </w:p>
     <w:p>
@@ -2216,7 +2162,27 @@
           <w:szCs w:val="28"/>
           <w:lang w:eastAsia="zh-Hans"/>
         </w:rPr>
-        <w:t>syn/tcp/udp</w:t>
+        <w:t>syn/</w:t>
+      </w:r>
+      <w:r>
+        <w:rPr>
+          <w:rFonts w:hint="default"/>
+          <w:sz w:val="22"/>
+          <w:szCs w:val="28"/>
+          <w:lang w:eastAsia="zh-Hans"/>
+        </w:rPr>
+        <w:t>fin,null</w:t>
+      </w:r>
+      <w:bookmarkStart w:id="0" w:name="_GoBack"/>
+      <w:bookmarkEnd w:id="0"/>
+      <w:r>
+        <w:rPr>
+          <w:rFonts w:hint="default"/>
+          <w:sz w:val="22"/>
+          <w:szCs w:val="28"/>
+          <w:lang w:eastAsia="zh-Hans"/>
+        </w:rPr>
+        <w:t>/udp</w:t>
       </w:r>
       <w:r>
         <w:rPr>
